--- a/ss3_pd_fc/bai_tap/baitap_giatrilonnhattrong3so.docx
+++ b/ss3_pd_fc/bai_tap/baitap_giatrilonnhattrong3so.docx
@@ -5,22 +5,22 @@
     <w:p>
       <w:r>
         <w:drawing>
-          <wp:anchor distT="0" distB="0" distL="114300" distR="114300" simplePos="0" relativeHeight="251658240" behindDoc="1" locked="0" layoutInCell="1" allowOverlap="1" wp14:anchorId="151B1690" wp14:editId="5F541F6D">
+          <wp:anchor distT="0" distB="0" distL="114300" distR="114300" simplePos="0" relativeHeight="251658240" behindDoc="1" locked="0" layoutInCell="1" allowOverlap="1" wp14:anchorId="2C9E64EE" wp14:editId="76D805C2">
             <wp:simplePos x="0" y="0"/>
-            <wp:positionH relativeFrom="margin">
-              <wp:posOffset>3251200</wp:posOffset>
+            <wp:positionH relativeFrom="column">
+              <wp:posOffset>-38100</wp:posOffset>
             </wp:positionH>
             <wp:positionV relativeFrom="paragraph">
-              <wp:posOffset>0</wp:posOffset>
+              <wp:posOffset>2146300</wp:posOffset>
             </wp:positionV>
-            <wp:extent cx="3111500" cy="3342005"/>
+            <wp:extent cx="4667250" cy="4406900"/>
             <wp:effectExtent l="0" t="0" r="0" b="0"/>
             <wp:wrapTight wrapText="bothSides">
               <wp:wrapPolygon edited="0">
                 <wp:start x="0" y="0"/>
-                <wp:lineTo x="0" y="21424"/>
-                <wp:lineTo x="21424" y="21424"/>
-                <wp:lineTo x="21424" y="0"/>
+                <wp:lineTo x="0" y="21476"/>
+                <wp:lineTo x="21512" y="21476"/>
+                <wp:lineTo x="21512" y="0"/>
                 <wp:lineTo x="0" y="0"/>
               </wp:wrapPolygon>
             </wp:wrapTight>
@@ -50,7 +50,7 @@
                   <pic:spPr>
                     <a:xfrm>
                       <a:off x="0" y="0"/>
-                      <a:ext cx="3111500" cy="3342005"/>
+                      <a:ext cx="4667250" cy="4406900"/>
                     </a:xfrm>
                     <a:prstGeom prst="rect">
                       <a:avLst/>
@@ -59,12 +59,6 @@
                 </pic:pic>
               </a:graphicData>
             </a:graphic>
-            <wp14:sizeRelH relativeFrom="margin">
-              <wp14:pctWidth>0</wp14:pctWidth>
-            </wp14:sizeRelH>
-            <wp14:sizeRelV relativeFrom="margin">
-              <wp14:pctHeight>0</wp14:pctHeight>
-            </wp14:sizeRelV>
           </wp:anchor>
         </w:drawing>
       </w:r>
@@ -118,7 +112,14 @@
       </w:r>
       <w:r>
         <w:br/>
+        <w:t xml:space="preserve">        end if</w:t>
+      </w:r>
+      <w:r>
+        <w:br/>
         <w:t>end.</w:t>
+      </w:r>
+      <w:r>
+        <w:br/>
       </w:r>
     </w:p>
     <w:p/>
